--- a/Documentação De Projetos/Derrubar serviço no Windos.docx
+++ b/Documentação De Projetos/Derrubar serviço no Windos.docx
@@ -13,6 +13,50 @@
       <w:proofErr w:type="spellEnd"/>
     </w:p>
     <w:p/>
+    <w:p>
+      <w:proofErr w:type="gramStart"/>
+      <w:r>
+        <w:t>Comando :</w:t>
+      </w:r>
+      <w:proofErr w:type="gramEnd"/>
+      <w:r>
+        <w:t xml:space="preserve"> </w:t>
+      </w:r>
+      <w:proofErr w:type="spellStart"/>
+      <w:r>
+        <w:t>netstat</w:t>
+      </w:r>
+      <w:proofErr w:type="spellEnd"/>
+      <w:r>
+        <w:t xml:space="preserve"> -a -n -o | </w:t>
+      </w:r>
+      <w:proofErr w:type="spellStart"/>
+      <w:r>
+        <w:t>findstr</w:t>
+      </w:r>
+      <w:proofErr w:type="spellEnd"/>
+      <w:r>
+        <w:t xml:space="preserve"> :8080</w:t>
+      </w:r>
+      <w:bookmarkStart w:id="0" w:name="_GoBack"/>
+      <w:bookmarkEnd w:id="0"/>
+    </w:p>
+    <w:p>
+      <w:r>
+        <w:t>taskKill.exe /F /PID</w:t>
+      </w:r>
+      <w:r>
+        <w:t xml:space="preserve"> [</w:t>
+      </w:r>
+      <w:proofErr w:type="spellStart"/>
+      <w:r>
+        <w:t>numero_indicado_no_comando_anterior</w:t>
+      </w:r>
+      <w:proofErr w:type="spellEnd"/>
+      <w:r>
+        <w:t>]</w:t>
+      </w:r>
+    </w:p>
     <w:p>
       <w:r>
         <w:rPr>
@@ -68,8 +112,6 @@
           </wp:inline>
         </w:drawing>
       </w:r>
-      <w:bookmarkStart w:id="0" w:name="_GoBack"/>
-      <w:bookmarkEnd w:id="0"/>
     </w:p>
     <w:p/>
     <w:p/>
